--- a/TEMP/input/p097v_IAD_+MHS_+_G5/tcn_p097v.docx
+++ b/TEMP/input/p097v_IAD_+MHS_+_G5/tcn_p097v.docx
@@ -8246,36 +8246,14 @@
     <w:rPrDefault>
       <w:rPr>
         <w:rFonts w:ascii="Arial" w:cs="Arial" w:eastAsia="Arial" w:hAnsi="Arial"/>
-        <w:b w:val="0"/>
-        <w:i w:val="0"/>
-        <w:smallCaps w:val="0"/>
-        <w:strike w:val="0"/>
-        <w:color w:val="000000"/>
         <w:sz w:val="22"/>
         <w:szCs w:val="22"/>
-        <w:u w:val="none"/>
-        <w:shd w:fill="auto" w:val="clear"/>
-        <w:vertAlign w:val="baseline"/>
         <w:lang w:val="en"/>
       </w:rPr>
     </w:rPrDefault>
     <w:pPrDefault>
       <w:pPr>
-        <w:keepNext w:val="0"/>
-        <w:keepLines w:val="0"/>
-        <w:widowControl w:val="1"/>
-        <w:pBdr>
-          <w:top w:space="0" w:sz="0" w:val="nil"/>
-          <w:left w:space="0" w:sz="0" w:val="nil"/>
-          <w:bottom w:space="0" w:sz="0" w:val="nil"/>
-          <w:right w:space="0" w:sz="0" w:val="nil"/>
-          <w:between w:space="0" w:sz="0" w:val="nil"/>
-        </w:pBdr>
-        <w:shd w:fill="auto" w:val="clear"/>
-        <w:spacing w:after="0" w:before="0" w:line="276" w:lineRule="auto"/>
-        <w:ind w:left="0" w:right="0" w:firstLine="0"/>
-        <w:contextualSpacing w:val="0"/>
-        <w:jc w:val="left"/>
+        <w:spacing w:line="276" w:lineRule="auto"/>
       </w:pPr>
     </w:pPrDefault>
   </w:docDefaults>

--- a/TEMP/input/p097v_IAD_+MHS_+_G5/tcn_p097v.docx
+++ b/TEMP/input/p097v_IAD_+MHS_+_G5/tcn_p097v.docx
@@ -3866,7 +3866,7 @@
           <w:highlight w:val="white"/>
           <w:rtl w:val="0"/>
         </w:rPr>
-        <w:t xml:space="preserve"> mesle, et tu auras chose tre singuliere</w:t>
+        <w:t xml:space="preserve"> mesle, et tu auras chose tre&lt;corr&gt;s&lt;/corr&gt; singuliere</w:t>
       </w:r>
       <w:r>
         <w:rPr>

--- a/TEMP/input/p097v_IAD_+MHS_+_G5/tcn_p097v.docx
+++ b/TEMP/input/p097v_IAD_+MHS_+_G5/tcn_p097v.docx
@@ -835,9 +835,9 @@
       <w:r>
         <w:rPr>
           <w:rFonts w:ascii="Courier New" w:cs="Courier New" w:eastAsia="Courier New" w:hAnsi="Courier New"/>
-          <w:color w:val="0000ff"/>
-          <w:sz w:val="18"/>
-          <w:szCs w:val="18"/>
+          <w:color w:val="a9a9a9"/>
+          <w:sz w:val="14"/>
+          <w:szCs w:val="14"/>
           <w:highlight w:val="white"/>
           <w:rtl w:val="0"/>
         </w:rPr>
@@ -855,9 +855,9 @@
       <w:r>
         <w:rPr>
           <w:rFonts w:ascii="Courier New" w:cs="Courier New" w:eastAsia="Courier New" w:hAnsi="Courier New"/>
-          <w:color w:val="0000ff"/>
-          <w:sz w:val="18"/>
-          <w:szCs w:val="18"/>
+          <w:color w:val="a9a9a9"/>
+          <w:sz w:val="14"/>
+          <w:szCs w:val="14"/>
           <w:highlight w:val="white"/>
           <w:rtl w:val="0"/>
         </w:rPr>
@@ -1524,9 +1524,9 @@
       <w:r>
         <w:rPr>
           <w:rFonts w:ascii="Courier New" w:cs="Courier New" w:eastAsia="Courier New" w:hAnsi="Courier New"/>
-          <w:color w:val="0000ff"/>
-          <w:sz w:val="18"/>
-          <w:szCs w:val="18"/>
+          <w:color w:val="a9a9a9"/>
+          <w:sz w:val="14"/>
+          <w:szCs w:val="14"/>
           <w:highlight w:val="white"/>
           <w:rtl w:val="0"/>
         </w:rPr>
@@ -1544,9 +1544,9 @@
       <w:r>
         <w:rPr>
           <w:rFonts w:ascii="Courier New" w:cs="Courier New" w:eastAsia="Courier New" w:hAnsi="Courier New"/>
-          <w:color w:val="0000ff"/>
-          <w:sz w:val="18"/>
-          <w:szCs w:val="18"/>
+          <w:color w:val="a9a9a9"/>
+          <w:sz w:val="14"/>
+          <w:szCs w:val="14"/>
           <w:highlight w:val="white"/>
           <w:rtl w:val="0"/>
         </w:rPr>
@@ -1654,9 +1654,9 @@
       <w:r>
         <w:rPr>
           <w:rFonts w:ascii="Courier New" w:cs="Courier New" w:eastAsia="Courier New" w:hAnsi="Courier New"/>
-          <w:color w:val="0000ff"/>
-          <w:sz w:val="18"/>
-          <w:szCs w:val="18"/>
+          <w:color w:val="a9a9a9"/>
+          <w:sz w:val="14"/>
+          <w:szCs w:val="14"/>
           <w:highlight w:val="white"/>
           <w:rtl w:val="0"/>
         </w:rPr>
@@ -1674,9 +1674,9 @@
       <w:r>
         <w:rPr>
           <w:rFonts w:ascii="Courier New" w:cs="Courier New" w:eastAsia="Courier New" w:hAnsi="Courier New"/>
-          <w:color w:val="0000ff"/>
-          <w:sz w:val="18"/>
-          <w:szCs w:val="18"/>
+          <w:color w:val="a9a9a9"/>
+          <w:sz w:val="14"/>
+          <w:szCs w:val="14"/>
           <w:highlight w:val="white"/>
           <w:rtl w:val="0"/>
         </w:rPr>
@@ -3196,9 +3196,9 @@
       <w:r>
         <w:rPr>
           <w:rFonts w:ascii="Courier New" w:cs="Courier New" w:eastAsia="Courier New" w:hAnsi="Courier New"/>
-          <w:color w:val="0000ff"/>
-          <w:sz w:val="18"/>
-          <w:szCs w:val="18"/>
+          <w:color w:val="a9a9a9"/>
+          <w:sz w:val="14"/>
+          <w:szCs w:val="14"/>
           <w:highlight w:val="white"/>
           <w:rtl w:val="0"/>
         </w:rPr>
@@ -3216,9 +3216,9 @@
       <w:r>
         <w:rPr>
           <w:rFonts w:ascii="Courier New" w:cs="Courier New" w:eastAsia="Courier New" w:hAnsi="Courier New"/>
-          <w:color w:val="0000ff"/>
-          <w:sz w:val="18"/>
-          <w:szCs w:val="18"/>
+          <w:color w:val="a9a9a9"/>
+          <w:sz w:val="14"/>
+          <w:szCs w:val="14"/>
           <w:highlight w:val="white"/>
           <w:rtl w:val="0"/>
         </w:rPr>
@@ -3591,9 +3591,9 @@
       <w:r>
         <w:rPr>
           <w:rFonts w:ascii="Courier New" w:cs="Courier New" w:eastAsia="Courier New" w:hAnsi="Courier New"/>
-          <w:color w:val="0000ff"/>
-          <w:sz w:val="18"/>
-          <w:szCs w:val="18"/>
+          <w:color w:val="a9a9a9"/>
+          <w:sz w:val="14"/>
+          <w:szCs w:val="14"/>
           <w:highlight w:val="white"/>
           <w:rtl w:val="0"/>
         </w:rPr>
@@ -3611,9 +3611,9 @@
       <w:r>
         <w:rPr>
           <w:rFonts w:ascii="Courier New" w:cs="Courier New" w:eastAsia="Courier New" w:hAnsi="Courier New"/>
-          <w:color w:val="0000ff"/>
-          <w:sz w:val="18"/>
-          <w:szCs w:val="18"/>
+          <w:color w:val="a9a9a9"/>
+          <w:sz w:val="14"/>
+          <w:szCs w:val="14"/>
           <w:highlight w:val="white"/>
           <w:rtl w:val="0"/>
         </w:rPr>
@@ -3673,9 +3673,9 @@
       <w:r>
         <w:rPr>
           <w:rFonts w:ascii="Courier New" w:cs="Courier New" w:eastAsia="Courier New" w:hAnsi="Courier New"/>
-          <w:color w:val="0000ff"/>
-          <w:sz w:val="18"/>
-          <w:szCs w:val="18"/>
+          <w:color w:val="a9a9a9"/>
+          <w:sz w:val="14"/>
+          <w:szCs w:val="14"/>
           <w:highlight w:val="white"/>
           <w:rtl w:val="0"/>
         </w:rPr>
@@ -3693,9 +3693,9 @@
       <w:r>
         <w:rPr>
           <w:rFonts w:ascii="Courier New" w:cs="Courier New" w:eastAsia="Courier New" w:hAnsi="Courier New"/>
-          <w:color w:val="0000ff"/>
-          <w:sz w:val="18"/>
-          <w:szCs w:val="18"/>
+          <w:color w:val="a9a9a9"/>
+          <w:sz w:val="14"/>
+          <w:szCs w:val="14"/>
           <w:highlight w:val="white"/>
           <w:rtl w:val="0"/>
         </w:rPr>
@@ -3752,9 +3752,9 @@
       <w:r>
         <w:rPr>
           <w:rFonts w:ascii="Courier New" w:cs="Courier New" w:eastAsia="Courier New" w:hAnsi="Courier New"/>
-          <w:color w:val="0000ff"/>
-          <w:sz w:val="18"/>
-          <w:szCs w:val="18"/>
+          <w:color w:val="a9a9a9"/>
+          <w:sz w:val="14"/>
+          <w:szCs w:val="14"/>
           <w:highlight w:val="white"/>
           <w:rtl w:val="0"/>
         </w:rPr>
@@ -3772,9 +3772,9 @@
       <w:r>
         <w:rPr>
           <w:rFonts w:ascii="Courier New" w:cs="Courier New" w:eastAsia="Courier New" w:hAnsi="Courier New"/>
-          <w:color w:val="0000ff"/>
-          <w:sz w:val="18"/>
-          <w:szCs w:val="18"/>
+          <w:color w:val="a9a9a9"/>
+          <w:sz w:val="14"/>
+          <w:szCs w:val="14"/>
           <w:highlight w:val="white"/>
           <w:rtl w:val="0"/>
         </w:rPr>
@@ -3866,7 +3866,47 @@
           <w:highlight w:val="white"/>
           <w:rtl w:val="0"/>
         </w:rPr>
-        <w:t xml:space="preserve"> mesle, et tu auras chose tre&lt;corr&gt;s&lt;/corr&gt; singuliere</w:t>
+        <w:t xml:space="preserve"> mesle, et tu auras chose tre</w:t>
+      </w:r>
+      <w:r>
+        <w:rPr>
+          <w:rFonts w:ascii="Courier New" w:cs="Courier New" w:eastAsia="Courier New" w:hAnsi="Courier New"/>
+          <w:color w:val="a91111"/>
+          <w:sz w:val="18"/>
+          <w:szCs w:val="18"/>
+          <w:highlight w:val="white"/>
+          <w:rtl w:val="0"/>
+        </w:rPr>
+        <w:t xml:space="preserve">&lt;corr&gt;</w:t>
+      </w:r>
+      <w:r>
+        <w:rPr>
+          <w:rFonts w:ascii="Menlo Regular" w:cs="Menlo Regular" w:eastAsia="Menlo Regular" w:hAnsi="Menlo Regular"/>
+          <w:color w:val="000000"/>
+          <w:highlight w:val="white"/>
+          <w:rtl w:val="0"/>
+        </w:rPr>
+        <w:t xml:space="preserve">s</w:t>
+      </w:r>
+      <w:r>
+        <w:rPr>
+          <w:rFonts w:ascii="Courier New" w:cs="Courier New" w:eastAsia="Courier New" w:hAnsi="Courier New"/>
+          <w:color w:val="a91111"/>
+          <w:sz w:val="18"/>
+          <w:szCs w:val="18"/>
+          <w:highlight w:val="white"/>
+          <w:rtl w:val="0"/>
+        </w:rPr>
+        <w:t xml:space="preserve">&lt;/corr&gt;</w:t>
+      </w:r>
+      <w:r>
+        <w:rPr>
+          <w:rFonts w:ascii="Menlo Regular" w:cs="Menlo Regular" w:eastAsia="Menlo Regular" w:hAnsi="Menlo Regular"/>
+          <w:color w:val="000000"/>
+          <w:highlight w:val="white"/>
+          <w:rtl w:val="0"/>
+        </w:rPr>
+        <w:t xml:space="preserve"> singuliere</w:t>
       </w:r>
       <w:r>
         <w:rPr>
@@ -4710,9 +4750,9 @@
       <w:r>
         <w:rPr>
           <w:rFonts w:ascii="Courier New" w:cs="Courier New" w:eastAsia="Courier New" w:hAnsi="Courier New"/>
-          <w:color w:val="0000ff"/>
-          <w:sz w:val="18"/>
-          <w:szCs w:val="18"/>
+          <w:color w:val="a9a9a9"/>
+          <w:sz w:val="14"/>
+          <w:szCs w:val="14"/>
           <w:highlight w:val="white"/>
           <w:rtl w:val="0"/>
         </w:rPr>
@@ -4730,9 +4770,9 @@
       <w:r>
         <w:rPr>
           <w:rFonts w:ascii="Courier New" w:cs="Courier New" w:eastAsia="Courier New" w:hAnsi="Courier New"/>
-          <w:color w:val="0000ff"/>
-          <w:sz w:val="18"/>
-          <w:szCs w:val="18"/>
+          <w:color w:val="a9a9a9"/>
+          <w:sz w:val="14"/>
+          <w:szCs w:val="14"/>
           <w:highlight w:val="white"/>
           <w:rtl w:val="0"/>
         </w:rPr>
@@ -5299,9 +5339,9 @@
       <w:r>
         <w:rPr>
           <w:rFonts w:ascii="Courier New" w:cs="Courier New" w:eastAsia="Courier New" w:hAnsi="Courier New"/>
-          <w:color w:val="0000ff"/>
-          <w:sz w:val="18"/>
-          <w:szCs w:val="18"/>
+          <w:color w:val="a9a9a9"/>
+          <w:sz w:val="14"/>
+          <w:szCs w:val="14"/>
           <w:highlight w:val="white"/>
           <w:rtl w:val="0"/>
         </w:rPr>
@@ -5319,9 +5359,9 @@
       <w:r>
         <w:rPr>
           <w:rFonts w:ascii="Courier New" w:cs="Courier New" w:eastAsia="Courier New" w:hAnsi="Courier New"/>
-          <w:color w:val="0000ff"/>
-          <w:sz w:val="18"/>
-          <w:szCs w:val="18"/>
+          <w:color w:val="a9a9a9"/>
+          <w:sz w:val="14"/>
+          <w:szCs w:val="14"/>
           <w:highlight w:val="white"/>
           <w:rtl w:val="0"/>
         </w:rPr>
@@ -7896,7 +7936,47 @@
           <w:highlight w:val="white"/>
           <w:rtl w:val="0"/>
         </w:rPr>
-        <w:t xml:space="preserve">est une chose estrange que les ouvriers de cest art ne</w:t>
+        <w:t xml:space="preserve">est une chose estrange que les </w:t>
+      </w:r>
+      <w:r>
+        <w:rPr>
+          <w:rFonts w:ascii="Courier New" w:cs="Courier New" w:eastAsia="Courier New" w:hAnsi="Courier New"/>
+          <w:color w:val="0000ff"/>
+          <w:sz w:val="18"/>
+          <w:szCs w:val="18"/>
+          <w:highlight w:val="white"/>
+          <w:rtl w:val="0"/>
+        </w:rPr>
+        <w:t xml:space="preserve">&lt;pro&gt;</w:t>
+      </w:r>
+      <w:r>
+        <w:rPr>
+          <w:rFonts w:ascii="Menlo Regular" w:cs="Menlo Regular" w:eastAsia="Menlo Regular" w:hAnsi="Menlo Regular"/>
+          <w:color w:val="000000"/>
+          <w:highlight w:val="white"/>
+          <w:rtl w:val="0"/>
+        </w:rPr>
+        <w:t xml:space="preserve">ouvriers</w:t>
+      </w:r>
+      <w:r>
+        <w:rPr>
+          <w:rFonts w:ascii="Courier New" w:cs="Courier New" w:eastAsia="Courier New" w:hAnsi="Courier New"/>
+          <w:color w:val="0000ff"/>
+          <w:sz w:val="18"/>
+          <w:szCs w:val="18"/>
+          <w:highlight w:val="white"/>
+          <w:rtl w:val="0"/>
+        </w:rPr>
+        <w:t xml:space="preserve">&lt;/pro&gt;</w:t>
+      </w:r>
+      <w:r>
+        <w:rPr>
+          <w:rFonts w:ascii="Menlo Regular" w:cs="Menlo Regular" w:eastAsia="Menlo Regular" w:hAnsi="Menlo Regular"/>
+          <w:color w:val="000000"/>
+          <w:highlight w:val="white"/>
+          <w:rtl w:val="0"/>
+        </w:rPr>
+        <w:t xml:space="preserve"> de cest art ne</w:t>
       </w:r>
       <w:r>
         <w:rPr>
@@ -7972,7 +8052,47 @@
           <w:highlight w:val="white"/>
           <w:rtl w:val="0"/>
         </w:rPr>
-        <w:t xml:space="preserve">ont bonne halene, car s</w:t>
+        <w:t xml:space="preserve">ont bonne </w:t>
+      </w:r>
+      <w:r>
+        <w:rPr>
+          <w:rFonts w:ascii="Courier New" w:cs="Courier New" w:eastAsia="Courier New" w:hAnsi="Courier New"/>
+          <w:color w:val="0000ff"/>
+          <w:sz w:val="18"/>
+          <w:szCs w:val="18"/>
+          <w:highlight w:val="white"/>
+          <w:rtl w:val="0"/>
+        </w:rPr>
+        <w:t xml:space="preserve">&lt;bp&gt;</w:t>
+      </w:r>
+      <w:r>
+        <w:rPr>
+          <w:rFonts w:ascii="Menlo Regular" w:cs="Menlo Regular" w:eastAsia="Menlo Regular" w:hAnsi="Menlo Regular"/>
+          <w:color w:val="000000"/>
+          <w:highlight w:val="white"/>
+          <w:rtl w:val="0"/>
+        </w:rPr>
+        <w:t xml:space="preserve">halene</w:t>
+      </w:r>
+      <w:r>
+        <w:rPr>
+          <w:rFonts w:ascii="Courier New" w:cs="Courier New" w:eastAsia="Courier New" w:hAnsi="Courier New"/>
+          <w:color w:val="0000ff"/>
+          <w:sz w:val="18"/>
+          <w:szCs w:val="18"/>
+          <w:highlight w:val="white"/>
+          <w:rtl w:val="0"/>
+        </w:rPr>
+        <w:t xml:space="preserve">&lt;/bp&gt;</w:t>
+      </w:r>
+      <w:r>
+        <w:rPr>
+          <w:rFonts w:ascii="Menlo Regular" w:cs="Menlo Regular" w:eastAsia="Menlo Regular" w:hAnsi="Menlo Regular"/>
+          <w:color w:val="000000"/>
+          <w:highlight w:val="white"/>
+          <w:rtl w:val="0"/>
+        </w:rPr>
+        <w:t xml:space="preserve">, car s</w:t>
       </w:r>
       <w:r>
         <w:rPr>

--- a/TEMP/input/p097v_IAD_+MHS_+_G5/tcn_p097v.docx
+++ b/TEMP/input/p097v_IAD_+MHS_+_G5/tcn_p097v.docx
@@ -173,24 +173,7 @@
           <w:szCs w:val="18"/>
           <w:rtl w:val="0"/>
         </w:rPr>
-        <w:t xml:space="preserve">&lt;id&gt;</w:t>
-      </w:r>
-      <w:r>
-        <w:rPr>
-          <w:color w:val="000000"/>
-          <w:rtl w:val="0"/>
-        </w:rPr>
-        <w:t xml:space="preserve">p097v_1</w:t>
-      </w:r>
-      <w:r>
-        <w:rPr>
-          <w:rFonts w:ascii="Courier New" w:cs="Courier New" w:eastAsia="Courier New" w:hAnsi="Courier New"/>
-          <w:color w:val="7f6000"/>
-          <w:sz w:val="18"/>
-          <w:szCs w:val="18"/>
-          <w:rtl w:val="0"/>
-        </w:rPr>
-        <w:t xml:space="preserve">&lt;/id&gt;</w:t>
+        <w:t xml:space="preserve">&lt;id&gt;p097v_1&lt;/id&gt;</w:t>
       </w:r>
       <w:r>
         <w:rPr>
@@ -7748,24 +7731,7 @@
           <w:szCs w:val="18"/>
           <w:rtl w:val="0"/>
         </w:rPr>
-        <w:t xml:space="preserve">&lt;id&gt;</w:t>
-      </w:r>
-      <w:r>
-        <w:rPr>
-          <w:color w:val="000000"/>
-          <w:rtl w:val="0"/>
-        </w:rPr>
-        <w:t xml:space="preserve">p097v_2</w:t>
-      </w:r>
-      <w:r>
-        <w:rPr>
-          <w:rFonts w:ascii="Courier New" w:cs="Courier New" w:eastAsia="Courier New" w:hAnsi="Courier New"/>
-          <w:color w:val="7f6000"/>
-          <w:sz w:val="18"/>
-          <w:szCs w:val="18"/>
-          <w:rtl w:val="0"/>
-        </w:rPr>
-        <w:t xml:space="preserve">&lt;/id&gt;</w:t>
+        <w:t xml:space="preserve">&lt;id&gt;p097v_2&lt;/id&gt;</w:t>
       </w:r>
       <w:r>
         <w:rPr>

--- a/TEMP/input/p097v_IAD_+MHS_+_G5/tcn_p097v.docx
+++ b/TEMP/input/p097v_IAD_+MHS_+_G5/tcn_p097v.docx
@@ -7177,39 +7177,6 @@
         </w:rPr>
         <w:t xml:space="preserve">seiche.</w:t>
       </w:r>
-      <w:r>
-        <w:rPr>
-          <w:rFonts w:ascii="Courier New" w:cs="Courier New" w:eastAsia="Courier New" w:hAnsi="Courier New"/>
-          <w:color w:val="a9a9a9"/>
-          <w:sz w:val="18"/>
-          <w:szCs w:val="18"/>
-          <w:rtl w:val="0"/>
-        </w:rPr>
-        <w:t xml:space="preserve">&lt;lb/&gt;</w:t>
-      </w:r>
-      <w:r>
-        <w:rPr>
-          <w:rtl w:val="0"/>
-        </w:rPr>
-      </w:r>
-    </w:p>
-    <w:p>
-      <w:pPr>
-        <w:pBdr>
-          <w:top w:space="0" w:sz="0" w:val="nil"/>
-          <w:left w:space="0" w:sz="0" w:val="nil"/>
-          <w:bottom w:space="0" w:sz="0" w:val="nil"/>
-          <w:right w:space="0" w:sz="0" w:val="nil"/>
-          <w:between w:space="0" w:sz="0" w:val="nil"/>
-        </w:pBdr>
-        <w:shd w:fill="auto" w:val="clear"/>
-        <w:contextualSpacing w:val="0"/>
-        <w:rPr>
-          <w:rFonts w:ascii="Menlo Regular" w:cs="Menlo Regular" w:eastAsia="Menlo Regular" w:hAnsi="Menlo Regular"/>
-          <w:color w:val="000000"/>
-          <w:highlight w:val="white"/>
-        </w:rPr>
-      </w:pPr>
       <w:r>
         <w:rPr>
           <w:rFonts w:ascii="Courier New" w:cs="Courier New" w:eastAsia="Courier New" w:hAnsi="Courier New"/>

--- a/TEMP/input/p097v_IAD_+MHS_+_G5/tcn_p097v.docx
+++ b/TEMP/input/p097v_IAD_+MHS_+_G5/tcn_p097v.docx
@@ -8282,7 +8282,7 @@
     </w:p>
     <w:sectPr>
       <w:pgSz w:h="15840" w:w="12240"/>
-      <w:pgMar w:bottom="1440" w:top="1440" w:left="1440" w:right="1440" w:header="0"/>
+      <w:pgMar w:bottom="1440" w:top="1440" w:left="1440" w:right="1440" w:header="0" w:footer="720"/>
       <w:pgNumType w:start="1"/>
     </w:sectPr>
   </w:body>

--- a/TEMP/input/p097v_IAD_+MHS_+_G5/tcn_p097v.docx
+++ b/TEMP/input/p097v_IAD_+MHS_+_G5/tcn_p097v.docx
@@ -12,7 +12,6 @@
           <w:between w:space="0" w:sz="0" w:val="nil"/>
         </w:pBdr>
         <w:shd w:fill="auto" w:val="clear"/>
-        <w:contextualSpacing w:val="0"/>
         <w:rPr>
           <w:color w:val="000000"/>
         </w:rPr>
@@ -60,7 +59,6 @@
           <w:between w:space="0" w:sz="0" w:val="nil"/>
         </w:pBdr>
         <w:shd w:fill="auto" w:val="clear"/>
-        <w:contextualSpacing w:val="0"/>
         <w:rPr>
           <w:color w:val="000000"/>
         </w:rPr>
@@ -108,28 +106,26 @@
           <w:between w:space="0" w:sz="0" w:val="nil"/>
         </w:pBdr>
         <w:shd w:fill="auto" w:val="clear"/>
-        <w:contextualSpacing w:val="0"/>
-        <w:rPr>
-          <w:color w:val="000000"/>
-        </w:rPr>
-      </w:pPr>
-      <w:r>
-        <w:rPr>
-          <w:rtl w:val="0"/>
-        </w:rPr>
-      </w:r>
-    </w:p>
-    <w:p>
-      <w:pPr>
-        <w:pBdr>
-          <w:top w:space="0" w:sz="0" w:val="nil"/>
-          <w:left w:space="0" w:sz="0" w:val="nil"/>
-          <w:bottom w:space="0" w:sz="0" w:val="nil"/>
-          <w:right w:space="0" w:sz="0" w:val="nil"/>
-          <w:between w:space="0" w:sz="0" w:val="nil"/>
-        </w:pBdr>
-        <w:shd w:fill="auto" w:val="clear"/>
-        <w:contextualSpacing w:val="0"/>
+        <w:rPr>
+          <w:color w:val="000000"/>
+        </w:rPr>
+      </w:pPr>
+      <w:r>
+        <w:rPr>
+          <w:rtl w:val="0"/>
+        </w:rPr>
+      </w:r>
+    </w:p>
+    <w:p>
+      <w:pPr>
+        <w:pBdr>
+          <w:top w:space="0" w:sz="0" w:val="nil"/>
+          <w:left w:space="0" w:sz="0" w:val="nil"/>
+          <w:bottom w:space="0" w:sz="0" w:val="nil"/>
+          <w:right w:space="0" w:sz="0" w:val="nil"/>
+          <w:between w:space="0" w:sz="0" w:val="nil"/>
+        </w:pBdr>
+        <w:shd w:fill="auto" w:val="clear"/>
         <w:rPr>
           <w:color w:val="000000"/>
         </w:rPr>
@@ -160,7 +156,6 @@
           <w:between w:space="0" w:sz="0" w:val="nil"/>
         </w:pBdr>
         <w:shd w:fill="auto" w:val="clear"/>
-        <w:contextualSpacing w:val="0"/>
         <w:rPr>
           <w:color w:val="000000"/>
         </w:rPr>
@@ -191,7 +186,6 @@
           <w:between w:space="0" w:sz="0" w:val="nil"/>
         </w:pBdr>
         <w:shd w:fill="auto" w:val="clear"/>
-        <w:contextualSpacing w:val="0"/>
         <w:rPr/>
       </w:pPr>
       <w:r>
@@ -294,7 +288,6 @@
           <w:between w:space="0" w:sz="0" w:val="nil"/>
         </w:pBdr>
         <w:shd w:fill="auto" w:val="clear"/>
-        <w:contextualSpacing w:val="0"/>
         <w:rPr>
           <w:color w:val="000000"/>
         </w:rPr>
@@ -342,28 +335,26 @@
           <w:between w:space="0" w:sz="0" w:val="nil"/>
         </w:pBdr>
         <w:shd w:fill="auto" w:val="clear"/>
-        <w:contextualSpacing w:val="0"/>
-        <w:rPr>
-          <w:color w:val="000000"/>
-        </w:rPr>
-      </w:pPr>
-      <w:r>
-        <w:rPr>
-          <w:rtl w:val="0"/>
-        </w:rPr>
-      </w:r>
-    </w:p>
-    <w:p>
-      <w:pPr>
-        <w:pBdr>
-          <w:top w:space="0" w:sz="0" w:val="nil"/>
-          <w:left w:space="0" w:sz="0" w:val="nil"/>
-          <w:bottom w:space="0" w:sz="0" w:val="nil"/>
-          <w:right w:space="0" w:sz="0" w:val="nil"/>
-          <w:between w:space="0" w:sz="0" w:val="nil"/>
-        </w:pBdr>
-        <w:shd w:fill="auto" w:val="clear"/>
-        <w:contextualSpacing w:val="0"/>
+        <w:rPr>
+          <w:color w:val="000000"/>
+        </w:rPr>
+      </w:pPr>
+      <w:r>
+        <w:rPr>
+          <w:rtl w:val="0"/>
+        </w:rPr>
+      </w:r>
+    </w:p>
+    <w:p>
+      <w:pPr>
+        <w:pBdr>
+          <w:top w:space="0" w:sz="0" w:val="nil"/>
+          <w:left w:space="0" w:sz="0" w:val="nil"/>
+          <w:bottom w:space="0" w:sz="0" w:val="nil"/>
+          <w:right w:space="0" w:sz="0" w:val="nil"/>
+          <w:between w:space="0" w:sz="0" w:val="nil"/>
+        </w:pBdr>
+        <w:shd w:fill="auto" w:val="clear"/>
         <w:rPr>
           <w:color w:val="000000"/>
         </w:rPr>
@@ -394,7 +385,6 @@
           <w:between w:space="0" w:sz="0" w:val="nil"/>
         </w:pBdr>
         <w:shd w:fill="auto" w:val="clear"/>
-        <w:contextualSpacing w:val="0"/>
         <w:rPr>
           <w:color w:val="000000"/>
         </w:rPr>
@@ -693,7 +683,6 @@
           <w:between w:space="0" w:sz="0" w:val="nil"/>
         </w:pBdr>
         <w:shd w:fill="auto" w:val="clear"/>
-        <w:contextualSpacing w:val="0"/>
         <w:rPr>
           <w:rFonts w:ascii="Menlo Regular" w:cs="Menlo Regular" w:eastAsia="Menlo Regular" w:hAnsi="Menlo Regular"/>
           <w:color w:val="000000"/>
@@ -872,7 +861,6 @@
           <w:between w:space="0" w:sz="0" w:val="nil"/>
         </w:pBdr>
         <w:shd w:fill="auto" w:val="clear"/>
-        <w:contextualSpacing w:val="0"/>
         <w:rPr>
           <w:rFonts w:ascii="Menlo Regular" w:cs="Menlo Regular" w:eastAsia="Menlo Regular" w:hAnsi="Menlo Regular"/>
           <w:color w:val="000000"/>
@@ -991,7 +979,6 @@
           <w:between w:space="0" w:sz="0" w:val="nil"/>
         </w:pBdr>
         <w:shd w:fill="auto" w:val="clear"/>
-        <w:contextualSpacing w:val="0"/>
         <w:rPr>
           <w:rFonts w:ascii="Menlo Regular" w:cs="Menlo Regular" w:eastAsia="Menlo Regular" w:hAnsi="Menlo Regular"/>
           <w:color w:val="000000"/>
@@ -1114,7 +1101,6 @@
           <w:between w:space="0" w:sz="0" w:val="nil"/>
         </w:pBdr>
         <w:shd w:fill="auto" w:val="clear"/>
-        <w:contextualSpacing w:val="0"/>
         <w:rPr>
           <w:rFonts w:ascii="Menlo Regular" w:cs="Menlo Regular" w:eastAsia="Menlo Regular" w:hAnsi="Menlo Regular"/>
           <w:color w:val="000000"/>
@@ -1232,7 +1218,6 @@
           <w:between w:space="0" w:sz="0" w:val="nil"/>
         </w:pBdr>
         <w:shd w:fill="auto" w:val="clear"/>
-        <w:contextualSpacing w:val="0"/>
         <w:rPr>
           <w:rFonts w:ascii="Menlo Regular" w:cs="Menlo Regular" w:eastAsia="Menlo Regular" w:hAnsi="Menlo Regular"/>
           <w:color w:val="000000"/>
@@ -1369,7 +1354,6 @@
           <w:between w:space="0" w:sz="0" w:val="nil"/>
         </w:pBdr>
         <w:shd w:fill="auto" w:val="clear"/>
-        <w:contextualSpacing w:val="0"/>
         <w:rPr>
           <w:rFonts w:ascii="Menlo Regular" w:cs="Menlo Regular" w:eastAsia="Menlo Regular" w:hAnsi="Menlo Regular"/>
           <w:color w:val="000000"/>
@@ -1570,7 +1554,6 @@
           <w:between w:space="0" w:sz="0" w:val="nil"/>
         </w:pBdr>
         <w:shd w:fill="auto" w:val="clear"/>
-        <w:contextualSpacing w:val="0"/>
         <w:rPr>
           <w:rFonts w:ascii="Menlo Regular" w:cs="Menlo Regular" w:eastAsia="Menlo Regular" w:hAnsi="Menlo Regular"/>
           <w:color w:val="000000"/>
@@ -1746,7 +1729,6 @@
           <w:between w:space="0" w:sz="0" w:val="nil"/>
         </w:pBdr>
         <w:shd w:fill="auto" w:val="clear"/>
-        <w:contextualSpacing w:val="0"/>
         <w:rPr>
           <w:rFonts w:ascii="Menlo Regular" w:cs="Menlo Regular" w:eastAsia="Menlo Regular" w:hAnsi="Menlo Regular"/>
           <w:color w:val="000000"/>
@@ -1991,7 +1973,6 @@
           <w:between w:space="0" w:sz="0" w:val="nil"/>
         </w:pBdr>
         <w:shd w:fill="auto" w:val="clear"/>
-        <w:contextualSpacing w:val="0"/>
         <w:rPr>
           <w:rFonts w:ascii="Menlo Regular" w:cs="Menlo Regular" w:eastAsia="Menlo Regular" w:hAnsi="Menlo Regular"/>
           <w:color w:val="000000"/>
@@ -2050,7 +2031,6 @@
           <w:between w:space="0" w:sz="0" w:val="nil"/>
         </w:pBdr>
         <w:shd w:fill="auto" w:val="clear"/>
-        <w:contextualSpacing w:val="0"/>
         <w:rPr>
           <w:rFonts w:ascii="Menlo Regular" w:cs="Menlo Regular" w:eastAsia="Menlo Regular" w:hAnsi="Menlo Regular"/>
           <w:color w:val="000000"/>
@@ -2131,7 +2111,6 @@
           <w:between w:space="0" w:sz="0" w:val="nil"/>
         </w:pBdr>
         <w:shd w:fill="auto" w:val="clear"/>
-        <w:contextualSpacing w:val="0"/>
         <w:rPr>
           <w:rFonts w:ascii="Menlo Regular" w:cs="Menlo Regular" w:eastAsia="Menlo Regular" w:hAnsi="Menlo Regular"/>
           <w:color w:val="000000"/>
@@ -2238,7 +2217,6 @@
           <w:between w:space="0" w:sz="0" w:val="nil"/>
         </w:pBdr>
         <w:shd w:fill="auto" w:val="clear"/>
-        <w:contextualSpacing w:val="0"/>
         <w:rPr>
           <w:rFonts w:ascii="Menlo Regular" w:cs="Menlo Regular" w:eastAsia="Menlo Regular" w:hAnsi="Menlo Regular"/>
           <w:color w:val="000000"/>
@@ -2403,7 +2381,6 @@
           <w:between w:space="0" w:sz="0" w:val="nil"/>
         </w:pBdr>
         <w:shd w:fill="auto" w:val="clear"/>
-        <w:contextualSpacing w:val="0"/>
         <w:rPr>
           <w:rFonts w:ascii="Menlo Regular" w:cs="Menlo Regular" w:eastAsia="Menlo Regular" w:hAnsi="Menlo Regular"/>
           <w:color w:val="000000"/>
@@ -2519,7 +2496,6 @@
           <w:between w:space="0" w:sz="0" w:val="nil"/>
         </w:pBdr>
         <w:shd w:fill="auto" w:val="clear"/>
-        <w:contextualSpacing w:val="0"/>
         <w:rPr>
           <w:rFonts w:ascii="Menlo Regular" w:cs="Menlo Regular" w:eastAsia="Menlo Regular" w:hAnsi="Menlo Regular"/>
           <w:color w:val="000000"/>
@@ -2595,7 +2571,6 @@
           <w:between w:space="0" w:sz="0" w:val="nil"/>
         </w:pBdr>
         <w:shd w:fill="auto" w:val="clear"/>
-        <w:contextualSpacing w:val="0"/>
         <w:rPr>
           <w:rFonts w:ascii="Menlo Regular" w:cs="Menlo Regular" w:eastAsia="Menlo Regular" w:hAnsi="Menlo Regular"/>
           <w:color w:val="000000"/>
@@ -2724,7 +2699,6 @@
           <w:between w:space="0" w:sz="0" w:val="nil"/>
         </w:pBdr>
         <w:shd w:fill="auto" w:val="clear"/>
-        <w:contextualSpacing w:val="0"/>
         <w:rPr>
           <w:rFonts w:ascii="Menlo Regular" w:cs="Menlo Regular" w:eastAsia="Menlo Regular" w:hAnsi="Menlo Regular"/>
           <w:color w:val="000000"/>
@@ -2851,7 +2825,6 @@
           <w:between w:space="0" w:sz="0" w:val="nil"/>
         </w:pBdr>
         <w:shd w:fill="auto" w:val="clear"/>
-        <w:contextualSpacing w:val="0"/>
         <w:rPr>
           <w:rFonts w:ascii="Menlo Regular" w:cs="Menlo Regular" w:eastAsia="Menlo Regular" w:hAnsi="Menlo Regular"/>
           <w:color w:val="000000"/>
@@ -2947,7 +2920,6 @@
           <w:between w:space="0" w:sz="0" w:val="nil"/>
         </w:pBdr>
         <w:shd w:fill="auto" w:val="clear"/>
-        <w:contextualSpacing w:val="0"/>
         <w:rPr>
           <w:rFonts w:ascii="Menlo Regular" w:cs="Menlo Regular" w:eastAsia="Menlo Regular" w:hAnsi="Menlo Regular"/>
           <w:color w:val="000000"/>
@@ -3083,7 +3055,6 @@
           <w:between w:space="0" w:sz="0" w:val="nil"/>
         </w:pBdr>
         <w:shd w:fill="auto" w:val="clear"/>
-        <w:contextualSpacing w:val="0"/>
         <w:rPr>
           <w:rFonts w:ascii="Menlo Regular" w:cs="Menlo Regular" w:eastAsia="Menlo Regular" w:hAnsi="Menlo Regular"/>
           <w:color w:val="000000"/>
@@ -3259,7 +3230,6 @@
           <w:between w:space="0" w:sz="0" w:val="nil"/>
         </w:pBdr>
         <w:shd w:fill="auto" w:val="clear"/>
-        <w:contextualSpacing w:val="0"/>
         <w:rPr>
           <w:rFonts w:ascii="Menlo Regular" w:cs="Menlo Regular" w:eastAsia="Menlo Regular" w:hAnsi="Menlo Regular"/>
           <w:color w:val="000000"/>
@@ -3386,7 +3356,6 @@
           <w:between w:space="0" w:sz="0" w:val="nil"/>
         </w:pBdr>
         <w:shd w:fill="auto" w:val="clear"/>
-        <w:contextualSpacing w:val="0"/>
         <w:rPr>
           <w:rFonts w:ascii="Menlo Regular" w:cs="Menlo Regular" w:eastAsia="Menlo Regular" w:hAnsi="Menlo Regular"/>
           <w:highlight w:val="white"/>
@@ -3487,7 +3456,6 @@
           <w:between w:space="0" w:sz="0" w:val="nil"/>
         </w:pBdr>
         <w:shd w:fill="auto" w:val="clear"/>
-        <w:contextualSpacing w:val="0"/>
         <w:rPr>
           <w:rFonts w:ascii="Menlo Regular" w:cs="Menlo Regular" w:eastAsia="Menlo Regular" w:hAnsi="Menlo Regular"/>
           <w:color w:val="000000"/>
@@ -3637,7 +3605,6 @@
           <w:between w:space="0" w:sz="0" w:val="nil"/>
         </w:pBdr>
         <w:shd w:fill="auto" w:val="clear"/>
-        <w:contextualSpacing w:val="0"/>
         <w:rPr>
           <w:rFonts w:ascii="Menlo Regular" w:cs="Menlo Regular" w:eastAsia="Menlo Regular" w:hAnsi="Menlo Regular"/>
           <w:color w:val="000000"/>
@@ -3798,7 +3765,6 @@
           <w:between w:space="0" w:sz="0" w:val="nil"/>
         </w:pBdr>
         <w:shd w:fill="auto" w:val="clear"/>
-        <w:contextualSpacing w:val="0"/>
         <w:rPr>
           <w:rFonts w:ascii="Menlo Regular" w:cs="Menlo Regular" w:eastAsia="Menlo Regular" w:hAnsi="Menlo Regular"/>
           <w:color w:val="000000"/>
@@ -3917,7 +3883,6 @@
           <w:between w:space="0" w:sz="0" w:val="nil"/>
         </w:pBdr>
         <w:shd w:fill="auto" w:val="clear"/>
-        <w:contextualSpacing w:val="0"/>
         <w:rPr>
           <w:rFonts w:ascii="Menlo Regular" w:cs="Menlo Regular" w:eastAsia="Menlo Regular" w:hAnsi="Menlo Regular"/>
           <w:color w:val="000000"/>
@@ -3967,7 +3932,6 @@
           <w:between w:space="0" w:sz="0" w:val="nil"/>
         </w:pBdr>
         <w:shd w:fill="auto" w:val="clear"/>
-        <w:contextualSpacing w:val="0"/>
         <w:rPr>
           <w:rFonts w:ascii="Menlo Regular" w:cs="Menlo Regular" w:eastAsia="Menlo Regular" w:hAnsi="Menlo Regular"/>
           <w:color w:val="000000"/>
@@ -4104,30 +4068,28 @@
           <w:between w:space="0" w:sz="0" w:val="nil"/>
         </w:pBdr>
         <w:shd w:fill="auto" w:val="clear"/>
-        <w:contextualSpacing w:val="0"/>
-        <w:rPr>
-          <w:rFonts w:ascii="Menlo Regular" w:cs="Menlo Regular" w:eastAsia="Menlo Regular" w:hAnsi="Menlo Regular"/>
-          <w:color w:val="000000"/>
-          <w:highlight w:val="white"/>
-        </w:rPr>
-      </w:pPr>
-      <w:r>
-        <w:rPr>
-          <w:rtl w:val="0"/>
-        </w:rPr>
-      </w:r>
-    </w:p>
-    <w:p>
-      <w:pPr>
-        <w:pBdr>
-          <w:top w:space="0" w:sz="0" w:val="nil"/>
-          <w:left w:space="0" w:sz="0" w:val="nil"/>
-          <w:bottom w:space="0" w:sz="0" w:val="nil"/>
-          <w:right w:space="0" w:sz="0" w:val="nil"/>
-          <w:between w:space="0" w:sz="0" w:val="nil"/>
-        </w:pBdr>
-        <w:shd w:fill="auto" w:val="clear"/>
-        <w:contextualSpacing w:val="0"/>
+        <w:rPr>
+          <w:rFonts w:ascii="Menlo Regular" w:cs="Menlo Regular" w:eastAsia="Menlo Regular" w:hAnsi="Menlo Regular"/>
+          <w:color w:val="000000"/>
+          <w:highlight w:val="white"/>
+        </w:rPr>
+      </w:pPr>
+      <w:r>
+        <w:rPr>
+          <w:rtl w:val="0"/>
+        </w:rPr>
+      </w:r>
+    </w:p>
+    <w:p>
+      <w:pPr>
+        <w:pBdr>
+          <w:top w:space="0" w:sz="0" w:val="nil"/>
+          <w:left w:space="0" w:sz="0" w:val="nil"/>
+          <w:bottom w:space="0" w:sz="0" w:val="nil"/>
+          <w:right w:space="0" w:sz="0" w:val="nil"/>
+          <w:between w:space="0" w:sz="0" w:val="nil"/>
+        </w:pBdr>
+        <w:shd w:fill="auto" w:val="clear"/>
         <w:rPr>
           <w:rFonts w:ascii="Menlo Regular" w:cs="Menlo Regular" w:eastAsia="Menlo Regular" w:hAnsi="Menlo Regular"/>
           <w:color w:val="000000"/>
@@ -4161,7 +4123,6 @@
           <w:between w:space="0" w:sz="0" w:val="nil"/>
         </w:pBdr>
         <w:shd w:fill="auto" w:val="clear"/>
-        <w:contextualSpacing w:val="0"/>
         <w:rPr>
           <w:rFonts w:ascii="Menlo Regular" w:cs="Menlo Regular" w:eastAsia="Menlo Regular" w:hAnsi="Menlo Regular"/>
           <w:color w:val="000000"/>
@@ -4215,7 +4176,6 @@
           <w:between w:space="0" w:sz="0" w:val="nil"/>
         </w:pBdr>
         <w:shd w:fill="auto" w:val="clear"/>
-        <w:contextualSpacing w:val="0"/>
         <w:rPr>
           <w:rFonts w:ascii="Menlo Regular" w:cs="Menlo Regular" w:eastAsia="Menlo Regular" w:hAnsi="Menlo Regular"/>
           <w:color w:val="000000"/>
@@ -4247,7 +4207,6 @@
           <w:between w:space="0" w:sz="0" w:val="nil"/>
         </w:pBdr>
         <w:shd w:fill="auto" w:val="clear"/>
-        <w:contextualSpacing w:val="0"/>
         <w:rPr>
           <w:rFonts w:ascii="Menlo Regular" w:cs="Menlo Regular" w:eastAsia="Menlo Regular" w:hAnsi="Menlo Regular"/>
           <w:color w:val="000000"/>
@@ -4281,30 +4240,28 @@
           <w:between w:space="0" w:sz="0" w:val="nil"/>
         </w:pBdr>
         <w:shd w:fill="auto" w:val="clear"/>
-        <w:contextualSpacing w:val="0"/>
-        <w:rPr>
-          <w:rFonts w:ascii="Menlo Regular" w:cs="Menlo Regular" w:eastAsia="Menlo Regular" w:hAnsi="Menlo Regular"/>
-          <w:color w:val="000000"/>
-          <w:highlight w:val="white"/>
-        </w:rPr>
-      </w:pPr>
-      <w:r>
-        <w:rPr>
-          <w:rtl w:val="0"/>
-        </w:rPr>
-      </w:r>
-    </w:p>
-    <w:p>
-      <w:pPr>
-        <w:pBdr>
-          <w:top w:space="0" w:sz="0" w:val="nil"/>
-          <w:left w:space="0" w:sz="0" w:val="nil"/>
-          <w:bottom w:space="0" w:sz="0" w:val="nil"/>
-          <w:right w:space="0" w:sz="0" w:val="nil"/>
-          <w:between w:space="0" w:sz="0" w:val="nil"/>
-        </w:pBdr>
-        <w:shd w:fill="auto" w:val="clear"/>
-        <w:contextualSpacing w:val="0"/>
+        <w:rPr>
+          <w:rFonts w:ascii="Menlo Regular" w:cs="Menlo Regular" w:eastAsia="Menlo Regular" w:hAnsi="Menlo Regular"/>
+          <w:color w:val="000000"/>
+          <w:highlight w:val="white"/>
+        </w:rPr>
+      </w:pPr>
+      <w:r>
+        <w:rPr>
+          <w:rtl w:val="0"/>
+        </w:rPr>
+      </w:r>
+    </w:p>
+    <w:p>
+      <w:pPr>
+        <w:pBdr>
+          <w:top w:space="0" w:sz="0" w:val="nil"/>
+          <w:left w:space="0" w:sz="0" w:val="nil"/>
+          <w:bottom w:space="0" w:sz="0" w:val="nil"/>
+          <w:right w:space="0" w:sz="0" w:val="nil"/>
+          <w:between w:space="0" w:sz="0" w:val="nil"/>
+        </w:pBdr>
+        <w:shd w:fill="auto" w:val="clear"/>
         <w:rPr>
           <w:rFonts w:ascii="Menlo Regular" w:cs="Menlo Regular" w:eastAsia="Menlo Regular" w:hAnsi="Menlo Regular"/>
           <w:color w:val="000000"/>
@@ -4338,7 +4295,6 @@
           <w:between w:space="0" w:sz="0" w:val="nil"/>
         </w:pBdr>
         <w:shd w:fill="auto" w:val="clear"/>
-        <w:contextualSpacing w:val="0"/>
         <w:rPr>
           <w:rFonts w:ascii="Menlo Regular" w:cs="Menlo Regular" w:eastAsia="Menlo Regular" w:hAnsi="Menlo Regular"/>
           <w:color w:val="000000"/>
@@ -4392,7 +4348,6 @@
           <w:between w:space="0" w:sz="0" w:val="nil"/>
         </w:pBdr>
         <w:shd w:fill="auto" w:val="clear"/>
-        <w:contextualSpacing w:val="0"/>
         <w:rPr>
           <w:rFonts w:ascii="Menlo Regular" w:cs="Menlo Regular" w:eastAsia="Menlo Regular" w:hAnsi="Menlo Regular"/>
           <w:color w:val="000000"/>
@@ -4434,7 +4389,6 @@
           <w:between w:space="0" w:sz="0" w:val="nil"/>
         </w:pBdr>
         <w:shd w:fill="auto" w:val="clear"/>
-        <w:contextualSpacing w:val="0"/>
         <w:rPr>
           <w:rFonts w:ascii="Menlo Regular" w:cs="Menlo Regular" w:eastAsia="Menlo Regular" w:hAnsi="Menlo Regular"/>
           <w:color w:val="000000"/>
@@ -4524,7 +4478,6 @@
           <w:between w:space="0" w:sz="0" w:val="nil"/>
         </w:pBdr>
         <w:shd w:fill="auto" w:val="clear"/>
-        <w:contextualSpacing w:val="0"/>
         <w:rPr>
           <w:rFonts w:ascii="Menlo Regular" w:cs="Menlo Regular" w:eastAsia="Menlo Regular" w:hAnsi="Menlo Regular"/>
           <w:color w:val="000000"/>
@@ -4583,7 +4536,6 @@
           <w:between w:space="0" w:sz="0" w:val="nil"/>
         </w:pBdr>
         <w:shd w:fill="auto" w:val="clear"/>
-        <w:contextualSpacing w:val="0"/>
         <w:rPr>
           <w:rFonts w:ascii="Menlo Regular" w:cs="Menlo Regular" w:eastAsia="Menlo Regular" w:hAnsi="Menlo Regular"/>
           <w:color w:val="000000"/>
@@ -4625,7 +4577,6 @@
           <w:between w:space="0" w:sz="0" w:val="nil"/>
         </w:pBdr>
         <w:shd w:fill="auto" w:val="clear"/>
-        <w:contextualSpacing w:val="0"/>
         <w:rPr>
           <w:rFonts w:ascii="Menlo Regular" w:cs="Menlo Regular" w:eastAsia="Menlo Regular" w:hAnsi="Menlo Regular"/>
           <w:color w:val="000000"/>
@@ -4714,7 +4665,6 @@
           <w:between w:space="0" w:sz="0" w:val="nil"/>
         </w:pBdr>
         <w:shd w:fill="auto" w:val="clear"/>
-        <w:contextualSpacing w:val="0"/>
         <w:rPr>
           <w:rFonts w:ascii="Menlo Regular" w:cs="Menlo Regular" w:eastAsia="Menlo Regular" w:hAnsi="Menlo Regular"/>
           <w:color w:val="000000"/>
@@ -4836,7 +4786,6 @@
           <w:between w:space="0" w:sz="0" w:val="nil"/>
         </w:pBdr>
         <w:shd w:fill="auto" w:val="clear"/>
-        <w:contextualSpacing w:val="0"/>
         <w:rPr>
           <w:rFonts w:ascii="Menlo Regular" w:cs="Menlo Regular" w:eastAsia="Menlo Regular" w:hAnsi="Menlo Regular"/>
           <w:color w:val="000000"/>
@@ -4878,7 +4827,6 @@
           <w:between w:space="0" w:sz="0" w:val="nil"/>
         </w:pBdr>
         <w:shd w:fill="auto" w:val="clear"/>
-        <w:contextualSpacing w:val="0"/>
         <w:rPr>
           <w:rFonts w:ascii="Menlo Regular" w:cs="Menlo Regular" w:eastAsia="Menlo Regular" w:hAnsi="Menlo Regular"/>
           <w:color w:val="000000"/>
@@ -4958,7 +4906,6 @@
           <w:between w:space="0" w:sz="0" w:val="nil"/>
         </w:pBdr>
         <w:shd w:fill="auto" w:val="clear"/>
-        <w:contextualSpacing w:val="0"/>
         <w:rPr>
           <w:rFonts w:ascii="Menlo Regular" w:cs="Menlo Regular" w:eastAsia="Menlo Regular" w:hAnsi="Menlo Regular"/>
           <w:color w:val="000000"/>
@@ -5037,7 +4984,6 @@
           <w:between w:space="0" w:sz="0" w:val="nil"/>
         </w:pBdr>
         <w:shd w:fill="auto" w:val="clear"/>
-        <w:contextualSpacing w:val="0"/>
         <w:rPr>
           <w:rFonts w:ascii="Menlo Regular" w:cs="Menlo Regular" w:eastAsia="Menlo Regular" w:hAnsi="Menlo Regular"/>
           <w:color w:val="000000"/>
@@ -5105,7 +5051,6 @@
           <w:between w:space="0" w:sz="0" w:val="nil"/>
         </w:pBdr>
         <w:shd w:fill="auto" w:val="clear"/>
-        <w:contextualSpacing w:val="0"/>
         <w:rPr>
           <w:rFonts w:ascii="Menlo Regular" w:cs="Menlo Regular" w:eastAsia="Menlo Regular" w:hAnsi="Menlo Regular"/>
           <w:color w:val="000000"/>
@@ -5187,7 +5132,6 @@
           <w:between w:space="0" w:sz="0" w:val="nil"/>
         </w:pBdr>
         <w:shd w:fill="auto" w:val="clear"/>
-        <w:contextualSpacing w:val="0"/>
         <w:rPr>
           <w:rFonts w:ascii="Menlo Regular" w:cs="Menlo Regular" w:eastAsia="Menlo Regular" w:hAnsi="Menlo Regular"/>
           <w:color w:val="000000"/>
@@ -5303,7 +5247,6 @@
           <w:between w:space="0" w:sz="0" w:val="nil"/>
         </w:pBdr>
         <w:shd w:fill="auto" w:val="clear"/>
-        <w:contextualSpacing w:val="0"/>
         <w:rPr>
           <w:rFonts w:ascii="Menlo Regular" w:cs="Menlo Regular" w:eastAsia="Menlo Regular" w:hAnsi="Menlo Regular"/>
           <w:color w:val="000000"/>
@@ -5385,7 +5328,6 @@
           <w:between w:space="0" w:sz="0" w:val="nil"/>
         </w:pBdr>
         <w:shd w:fill="auto" w:val="clear"/>
-        <w:contextualSpacing w:val="0"/>
         <w:rPr>
           <w:rFonts w:ascii="Menlo Regular" w:cs="Menlo Regular" w:eastAsia="Menlo Regular" w:hAnsi="Menlo Regular"/>
           <w:color w:val="000000"/>
@@ -5475,7 +5417,6 @@
           <w:between w:space="0" w:sz="0" w:val="nil"/>
         </w:pBdr>
         <w:shd w:fill="auto" w:val="clear"/>
-        <w:contextualSpacing w:val="0"/>
         <w:rPr>
           <w:rFonts w:ascii="Menlo Regular" w:cs="Menlo Regular" w:eastAsia="Menlo Regular" w:hAnsi="Menlo Regular"/>
           <w:color w:val="000000"/>
@@ -5509,30 +5450,28 @@
           <w:between w:space="0" w:sz="0" w:val="nil"/>
         </w:pBdr>
         <w:shd w:fill="auto" w:val="clear"/>
-        <w:contextualSpacing w:val="0"/>
-        <w:rPr>
-          <w:rFonts w:ascii="Menlo Regular" w:cs="Menlo Regular" w:eastAsia="Menlo Regular" w:hAnsi="Menlo Regular"/>
-          <w:color w:val="000000"/>
-          <w:highlight w:val="white"/>
-        </w:rPr>
-      </w:pPr>
-      <w:r>
-        <w:rPr>
-          <w:rtl w:val="0"/>
-        </w:rPr>
-      </w:r>
-    </w:p>
-    <w:p>
-      <w:pPr>
-        <w:pBdr>
-          <w:top w:space="0" w:sz="0" w:val="nil"/>
-          <w:left w:space="0" w:sz="0" w:val="nil"/>
-          <w:bottom w:space="0" w:sz="0" w:val="nil"/>
-          <w:right w:space="0" w:sz="0" w:val="nil"/>
-          <w:between w:space="0" w:sz="0" w:val="nil"/>
-        </w:pBdr>
-        <w:shd w:fill="auto" w:val="clear"/>
-        <w:contextualSpacing w:val="0"/>
+        <w:rPr>
+          <w:rFonts w:ascii="Menlo Regular" w:cs="Menlo Regular" w:eastAsia="Menlo Regular" w:hAnsi="Menlo Regular"/>
+          <w:color w:val="000000"/>
+          <w:highlight w:val="white"/>
+        </w:rPr>
+      </w:pPr>
+      <w:r>
+        <w:rPr>
+          <w:rtl w:val="0"/>
+        </w:rPr>
+      </w:r>
+    </w:p>
+    <w:p>
+      <w:pPr>
+        <w:pBdr>
+          <w:top w:space="0" w:sz="0" w:val="nil"/>
+          <w:left w:space="0" w:sz="0" w:val="nil"/>
+          <w:bottom w:space="0" w:sz="0" w:val="nil"/>
+          <w:right w:space="0" w:sz="0" w:val="nil"/>
+          <w:between w:space="0" w:sz="0" w:val="nil"/>
+        </w:pBdr>
+        <w:shd w:fill="auto" w:val="clear"/>
         <w:rPr>
           <w:rFonts w:ascii="Menlo Regular" w:cs="Menlo Regular" w:eastAsia="Menlo Regular" w:hAnsi="Menlo Regular"/>
           <w:color w:val="000000"/>
@@ -5566,7 +5505,6 @@
           <w:between w:space="0" w:sz="0" w:val="nil"/>
         </w:pBdr>
         <w:shd w:fill="auto" w:val="clear"/>
-        <w:contextualSpacing w:val="0"/>
         <w:rPr>
           <w:rFonts w:ascii="Menlo Regular" w:cs="Menlo Regular" w:eastAsia="Menlo Regular" w:hAnsi="Menlo Regular"/>
           <w:color w:val="000000"/>
@@ -5620,7 +5558,6 @@
           <w:between w:space="0" w:sz="0" w:val="nil"/>
         </w:pBdr>
         <w:shd w:fill="auto" w:val="clear"/>
-        <w:contextualSpacing w:val="0"/>
         <w:rPr>
           <w:rFonts w:ascii="Menlo Regular" w:cs="Menlo Regular" w:eastAsia="Menlo Regular" w:hAnsi="Menlo Regular"/>
           <w:color w:val="000000"/>
@@ -5662,7 +5599,6 @@
           <w:between w:space="0" w:sz="0" w:val="nil"/>
         </w:pBdr>
         <w:shd w:fill="auto" w:val="clear"/>
-        <w:contextualSpacing w:val="0"/>
         <w:rPr>
           <w:rFonts w:ascii="Menlo Regular" w:cs="Menlo Regular" w:eastAsia="Menlo Regular" w:hAnsi="Menlo Regular"/>
           <w:color w:val="000000"/>
@@ -5785,7 +5721,6 @@
           <w:between w:space="0" w:sz="0" w:val="nil"/>
         </w:pBdr>
         <w:shd w:fill="auto" w:val="clear"/>
-        <w:contextualSpacing w:val="0"/>
         <w:rPr>
           <w:rFonts w:ascii="Menlo Regular" w:cs="Menlo Regular" w:eastAsia="Menlo Regular" w:hAnsi="Menlo Regular"/>
           <w:color w:val="000000"/>
@@ -5854,7 +5789,6 @@
           <w:between w:space="0" w:sz="0" w:val="nil"/>
         </w:pBdr>
         <w:shd w:fill="auto" w:val="clear"/>
-        <w:contextualSpacing w:val="0"/>
         <w:rPr>
           <w:rFonts w:ascii="Menlo Regular" w:cs="Menlo Regular" w:eastAsia="Menlo Regular" w:hAnsi="Menlo Regular"/>
           <w:color w:val="000000"/>
@@ -5982,7 +5916,6 @@
           <w:between w:space="0" w:sz="0" w:val="nil"/>
         </w:pBdr>
         <w:shd w:fill="auto" w:val="clear"/>
-        <w:contextualSpacing w:val="0"/>
         <w:rPr>
           <w:rFonts w:ascii="Menlo Regular" w:cs="Menlo Regular" w:eastAsia="Menlo Regular" w:hAnsi="Menlo Regular"/>
           <w:color w:val="000000"/>
@@ -6014,7 +5947,6 @@
           <w:between w:space="0" w:sz="0" w:val="nil"/>
         </w:pBdr>
         <w:shd w:fill="auto" w:val="clear"/>
-        <w:contextualSpacing w:val="0"/>
         <w:rPr>
           <w:rFonts w:ascii="Menlo Regular" w:cs="Menlo Regular" w:eastAsia="Menlo Regular" w:hAnsi="Menlo Regular"/>
           <w:color w:val="000000"/>
@@ -6048,30 +5980,28 @@
           <w:between w:space="0" w:sz="0" w:val="nil"/>
         </w:pBdr>
         <w:shd w:fill="auto" w:val="clear"/>
-        <w:contextualSpacing w:val="0"/>
-        <w:rPr>
-          <w:rFonts w:ascii="Menlo Regular" w:cs="Menlo Regular" w:eastAsia="Menlo Regular" w:hAnsi="Menlo Regular"/>
-          <w:color w:val="000000"/>
-          <w:highlight w:val="white"/>
-        </w:rPr>
-      </w:pPr>
-      <w:r>
-        <w:rPr>
-          <w:rtl w:val="0"/>
-        </w:rPr>
-      </w:r>
-    </w:p>
-    <w:p>
-      <w:pPr>
-        <w:pBdr>
-          <w:top w:space="0" w:sz="0" w:val="nil"/>
-          <w:left w:space="0" w:sz="0" w:val="nil"/>
-          <w:bottom w:space="0" w:sz="0" w:val="nil"/>
-          <w:right w:space="0" w:sz="0" w:val="nil"/>
-          <w:between w:space="0" w:sz="0" w:val="nil"/>
-        </w:pBdr>
-        <w:shd w:fill="auto" w:val="clear"/>
-        <w:contextualSpacing w:val="0"/>
+        <w:rPr>
+          <w:rFonts w:ascii="Menlo Regular" w:cs="Menlo Regular" w:eastAsia="Menlo Regular" w:hAnsi="Menlo Regular"/>
+          <w:color w:val="000000"/>
+          <w:highlight w:val="white"/>
+        </w:rPr>
+      </w:pPr>
+      <w:r>
+        <w:rPr>
+          <w:rtl w:val="0"/>
+        </w:rPr>
+      </w:r>
+    </w:p>
+    <w:p>
+      <w:pPr>
+        <w:pBdr>
+          <w:top w:space="0" w:sz="0" w:val="nil"/>
+          <w:left w:space="0" w:sz="0" w:val="nil"/>
+          <w:bottom w:space="0" w:sz="0" w:val="nil"/>
+          <w:right w:space="0" w:sz="0" w:val="nil"/>
+          <w:between w:space="0" w:sz="0" w:val="nil"/>
+        </w:pBdr>
+        <w:shd w:fill="auto" w:val="clear"/>
         <w:rPr>
           <w:rFonts w:ascii="Menlo Regular" w:cs="Menlo Regular" w:eastAsia="Menlo Regular" w:hAnsi="Menlo Regular"/>
           <w:color w:val="000000"/>
@@ -6105,7 +6035,6 @@
           <w:between w:space="0" w:sz="0" w:val="nil"/>
         </w:pBdr>
         <w:shd w:fill="auto" w:val="clear"/>
-        <w:contextualSpacing w:val="0"/>
         <w:rPr>
           <w:rFonts w:ascii="Menlo Regular" w:cs="Menlo Regular" w:eastAsia="Menlo Regular" w:hAnsi="Menlo Regular"/>
           <w:color w:val="000000"/>
@@ -6159,7 +6088,6 @@
           <w:between w:space="0" w:sz="0" w:val="nil"/>
         </w:pBdr>
         <w:shd w:fill="auto" w:val="clear"/>
-        <w:contextualSpacing w:val="0"/>
         <w:rPr>
           <w:rFonts w:ascii="Menlo Regular" w:cs="Menlo Regular" w:eastAsia="Menlo Regular" w:hAnsi="Menlo Regular"/>
           <w:color w:val="000000"/>
@@ -6241,7 +6169,6 @@
           <w:between w:space="0" w:sz="0" w:val="nil"/>
         </w:pBdr>
         <w:shd w:fill="auto" w:val="clear"/>
-        <w:contextualSpacing w:val="0"/>
         <w:rPr>
           <w:rFonts w:ascii="Menlo Regular" w:cs="Menlo Regular" w:eastAsia="Menlo Regular" w:hAnsi="Menlo Regular"/>
           <w:color w:val="000000"/>
@@ -6283,7 +6210,6 @@
           <w:between w:space="0" w:sz="0" w:val="nil"/>
         </w:pBdr>
         <w:shd w:fill="auto" w:val="clear"/>
-        <w:contextualSpacing w:val="0"/>
         <w:rPr>
           <w:rFonts w:ascii="Menlo Regular" w:cs="Menlo Regular" w:eastAsia="Menlo Regular" w:hAnsi="Menlo Regular"/>
           <w:color w:val="000000"/>
@@ -6356,7 +6282,6 @@
           <w:between w:space="0" w:sz="0" w:val="nil"/>
         </w:pBdr>
         <w:shd w:fill="auto" w:val="clear"/>
-        <w:contextualSpacing w:val="0"/>
         <w:rPr>
           <w:rFonts w:ascii="Menlo Regular" w:cs="Menlo Regular" w:eastAsia="Menlo Regular" w:hAnsi="Menlo Regular"/>
           <w:color w:val="000000"/>
@@ -6435,7 +6360,6 @@
           <w:between w:space="0" w:sz="0" w:val="nil"/>
         </w:pBdr>
         <w:shd w:fill="auto" w:val="clear"/>
-        <w:contextualSpacing w:val="0"/>
         <w:rPr>
           <w:rFonts w:ascii="Menlo Regular" w:cs="Menlo Regular" w:eastAsia="Menlo Regular" w:hAnsi="Menlo Regular"/>
           <w:color w:val="000000"/>
@@ -6467,7 +6391,6 @@
           <w:between w:space="0" w:sz="0" w:val="nil"/>
         </w:pBdr>
         <w:shd w:fill="auto" w:val="clear"/>
-        <w:contextualSpacing w:val="0"/>
         <w:rPr>
           <w:rFonts w:ascii="Menlo Regular" w:cs="Menlo Regular" w:eastAsia="Menlo Regular" w:hAnsi="Menlo Regular"/>
           <w:color w:val="000000"/>
@@ -6501,30 +6424,28 @@
           <w:between w:space="0" w:sz="0" w:val="nil"/>
         </w:pBdr>
         <w:shd w:fill="auto" w:val="clear"/>
-        <w:contextualSpacing w:val="0"/>
-        <w:rPr>
-          <w:rFonts w:ascii="Menlo Regular" w:cs="Menlo Regular" w:eastAsia="Menlo Regular" w:hAnsi="Menlo Regular"/>
-          <w:color w:val="000000"/>
-          <w:highlight w:val="white"/>
-        </w:rPr>
-      </w:pPr>
-      <w:r>
-        <w:rPr>
-          <w:rtl w:val="0"/>
-        </w:rPr>
-      </w:r>
-    </w:p>
-    <w:p>
-      <w:pPr>
-        <w:pBdr>
-          <w:top w:space="0" w:sz="0" w:val="nil"/>
-          <w:left w:space="0" w:sz="0" w:val="nil"/>
-          <w:bottom w:space="0" w:sz="0" w:val="nil"/>
-          <w:right w:space="0" w:sz="0" w:val="nil"/>
-          <w:between w:space="0" w:sz="0" w:val="nil"/>
-        </w:pBdr>
-        <w:shd w:fill="auto" w:val="clear"/>
-        <w:contextualSpacing w:val="0"/>
+        <w:rPr>
+          <w:rFonts w:ascii="Menlo Regular" w:cs="Menlo Regular" w:eastAsia="Menlo Regular" w:hAnsi="Menlo Regular"/>
+          <w:color w:val="000000"/>
+          <w:highlight w:val="white"/>
+        </w:rPr>
+      </w:pPr>
+      <w:r>
+        <w:rPr>
+          <w:rtl w:val="0"/>
+        </w:rPr>
+      </w:r>
+    </w:p>
+    <w:p>
+      <w:pPr>
+        <w:pBdr>
+          <w:top w:space="0" w:sz="0" w:val="nil"/>
+          <w:left w:space="0" w:sz="0" w:val="nil"/>
+          <w:bottom w:space="0" w:sz="0" w:val="nil"/>
+          <w:right w:space="0" w:sz="0" w:val="nil"/>
+          <w:between w:space="0" w:sz="0" w:val="nil"/>
+        </w:pBdr>
+        <w:shd w:fill="auto" w:val="clear"/>
         <w:rPr>
           <w:rFonts w:ascii="Menlo Regular" w:cs="Menlo Regular" w:eastAsia="Menlo Regular" w:hAnsi="Menlo Regular"/>
           <w:color w:val="000000"/>
@@ -6558,7 +6479,6 @@
           <w:between w:space="0" w:sz="0" w:val="nil"/>
         </w:pBdr>
         <w:shd w:fill="auto" w:val="clear"/>
-        <w:contextualSpacing w:val="0"/>
         <w:rPr>
           <w:rFonts w:ascii="Menlo Regular" w:cs="Menlo Regular" w:eastAsia="Menlo Regular" w:hAnsi="Menlo Regular"/>
           <w:color w:val="000000"/>
@@ -6612,7 +6532,6 @@
           <w:between w:space="0" w:sz="0" w:val="nil"/>
         </w:pBdr>
         <w:shd w:fill="auto" w:val="clear"/>
-        <w:contextualSpacing w:val="0"/>
         <w:rPr>
           <w:rFonts w:ascii="Menlo Regular" w:cs="Menlo Regular" w:eastAsia="Menlo Regular" w:hAnsi="Menlo Regular"/>
           <w:color w:val="000000"/>
@@ -6711,7 +6630,6 @@
           <w:between w:space="0" w:sz="0" w:val="nil"/>
         </w:pBdr>
         <w:shd w:fill="auto" w:val="clear"/>
-        <w:contextualSpacing w:val="0"/>
         <w:rPr>
           <w:rFonts w:ascii="Menlo Regular" w:cs="Menlo Regular" w:eastAsia="Menlo Regular" w:hAnsi="Menlo Regular"/>
           <w:color w:val="000000"/>
@@ -6753,7 +6671,6 @@
           <w:between w:space="0" w:sz="0" w:val="nil"/>
         </w:pBdr>
         <w:shd w:fill="auto" w:val="clear"/>
-        <w:contextualSpacing w:val="0"/>
         <w:rPr>
           <w:rFonts w:ascii="Menlo Regular" w:cs="Menlo Regular" w:eastAsia="Menlo Regular" w:hAnsi="Menlo Regular"/>
           <w:color w:val="000000"/>
@@ -6812,7 +6729,6 @@
           <w:between w:space="0" w:sz="0" w:val="nil"/>
         </w:pBdr>
         <w:shd w:fill="auto" w:val="clear"/>
-        <w:contextualSpacing w:val="0"/>
         <w:rPr>
           <w:rFonts w:ascii="Menlo Regular" w:cs="Menlo Regular" w:eastAsia="Menlo Regular" w:hAnsi="Menlo Regular"/>
           <w:color w:val="000000"/>
@@ -6854,7 +6770,6 @@
           <w:between w:space="0" w:sz="0" w:val="nil"/>
         </w:pBdr>
         <w:shd w:fill="auto" w:val="clear"/>
-        <w:contextualSpacing w:val="0"/>
         <w:rPr>
           <w:rFonts w:ascii="Menlo Regular" w:cs="Menlo Regular" w:eastAsia="Menlo Regular" w:hAnsi="Menlo Regular"/>
           <w:color w:val="000000"/>
@@ -6916,7 +6831,6 @@
           <w:between w:space="0" w:sz="0" w:val="nil"/>
         </w:pBdr>
         <w:shd w:fill="auto" w:val="clear"/>
-        <w:contextualSpacing w:val="0"/>
         <w:rPr>
           <w:rFonts w:ascii="Menlo Regular" w:cs="Menlo Regular" w:eastAsia="Menlo Regular" w:hAnsi="Menlo Regular"/>
           <w:color w:val="000000"/>
@@ -6998,7 +6912,6 @@
           <w:between w:space="0" w:sz="0" w:val="nil"/>
         </w:pBdr>
         <w:shd w:fill="auto" w:val="clear"/>
-        <w:contextualSpacing w:val="0"/>
         <w:rPr>
           <w:rFonts w:ascii="Menlo Regular" w:cs="Menlo Regular" w:eastAsia="Menlo Regular" w:hAnsi="Menlo Regular"/>
           <w:color w:val="000000"/>
@@ -7057,7 +6970,6 @@
           <w:between w:space="0" w:sz="0" w:val="nil"/>
         </w:pBdr>
         <w:shd w:fill="auto" w:val="clear"/>
-        <w:contextualSpacing w:val="0"/>
         <w:rPr>
           <w:rFonts w:ascii="Menlo Regular" w:cs="Menlo Regular" w:eastAsia="Menlo Regular" w:hAnsi="Menlo Regular"/>
           <w:color w:val="000000"/>
@@ -7099,7 +7011,6 @@
           <w:between w:space="0" w:sz="0" w:val="nil"/>
         </w:pBdr>
         <w:shd w:fill="auto" w:val="clear"/>
-        <w:contextualSpacing w:val="0"/>
         <w:rPr>
           <w:rFonts w:ascii="Menlo Regular" w:cs="Menlo Regular" w:eastAsia="Menlo Regular" w:hAnsi="Menlo Regular"/>
           <w:color w:val="000000"/>
@@ -7161,7 +7072,6 @@
           <w:between w:space="0" w:sz="0" w:val="nil"/>
         </w:pBdr>
         <w:shd w:fill="auto" w:val="clear"/>
-        <w:contextualSpacing w:val="0"/>
         <w:rPr>
           <w:rFonts w:ascii="Menlo Regular" w:cs="Menlo Regular" w:eastAsia="Menlo Regular" w:hAnsi="Menlo Regular"/>
           <w:color w:val="000000"/>
@@ -7204,30 +7114,28 @@
           <w:between w:space="0" w:sz="0" w:val="nil"/>
         </w:pBdr>
         <w:shd w:fill="auto" w:val="clear"/>
-        <w:contextualSpacing w:val="0"/>
-        <w:rPr>
-          <w:rFonts w:ascii="Menlo Regular" w:cs="Menlo Regular" w:eastAsia="Menlo Regular" w:hAnsi="Menlo Regular"/>
-          <w:color w:val="000000"/>
-          <w:highlight w:val="white"/>
-        </w:rPr>
-      </w:pPr>
-      <w:r>
-        <w:rPr>
-          <w:rtl w:val="0"/>
-        </w:rPr>
-      </w:r>
-    </w:p>
-    <w:p>
-      <w:pPr>
-        <w:pBdr>
-          <w:top w:space="0" w:sz="0" w:val="nil"/>
-          <w:left w:space="0" w:sz="0" w:val="nil"/>
-          <w:bottom w:space="0" w:sz="0" w:val="nil"/>
-          <w:right w:space="0" w:sz="0" w:val="nil"/>
-          <w:between w:space="0" w:sz="0" w:val="nil"/>
-        </w:pBdr>
-        <w:shd w:fill="auto" w:val="clear"/>
-        <w:contextualSpacing w:val="0"/>
+        <w:rPr>
+          <w:rFonts w:ascii="Menlo Regular" w:cs="Menlo Regular" w:eastAsia="Menlo Regular" w:hAnsi="Menlo Regular"/>
+          <w:color w:val="000000"/>
+          <w:highlight w:val="white"/>
+        </w:rPr>
+      </w:pPr>
+      <w:r>
+        <w:rPr>
+          <w:rtl w:val="0"/>
+        </w:rPr>
+      </w:r>
+    </w:p>
+    <w:p>
+      <w:pPr>
+        <w:pBdr>
+          <w:top w:space="0" w:sz="0" w:val="nil"/>
+          <w:left w:space="0" w:sz="0" w:val="nil"/>
+          <w:bottom w:space="0" w:sz="0" w:val="nil"/>
+          <w:right w:space="0" w:sz="0" w:val="nil"/>
+          <w:between w:space="0" w:sz="0" w:val="nil"/>
+        </w:pBdr>
+        <w:shd w:fill="auto" w:val="clear"/>
         <w:rPr>
           <w:rFonts w:ascii="Menlo Regular" w:cs="Menlo Regular" w:eastAsia="Menlo Regular" w:hAnsi="Menlo Regular"/>
           <w:color w:val="000000"/>
@@ -7261,7 +7169,6 @@
           <w:between w:space="0" w:sz="0" w:val="nil"/>
         </w:pBdr>
         <w:shd w:fill="auto" w:val="clear"/>
-        <w:contextualSpacing w:val="0"/>
         <w:rPr>
           <w:rFonts w:ascii="Menlo Regular" w:cs="Menlo Regular" w:eastAsia="Menlo Regular" w:hAnsi="Menlo Regular"/>
           <w:color w:val="000000"/>
@@ -7315,7 +7222,6 @@
           <w:between w:space="0" w:sz="0" w:val="nil"/>
         </w:pBdr>
         <w:shd w:fill="auto" w:val="clear"/>
-        <w:contextualSpacing w:val="0"/>
         <w:rPr>
           <w:rFonts w:ascii="Menlo Regular" w:cs="Menlo Regular" w:eastAsia="Menlo Regular" w:hAnsi="Menlo Regular"/>
           <w:color w:val="000000"/>
@@ -7388,7 +7294,6 @@
           <w:between w:space="0" w:sz="0" w:val="nil"/>
         </w:pBdr>
         <w:shd w:fill="auto" w:val="clear"/>
-        <w:contextualSpacing w:val="0"/>
         <w:rPr>
           <w:rFonts w:ascii="Menlo Regular" w:cs="Menlo Regular" w:eastAsia="Menlo Regular" w:hAnsi="Menlo Regular"/>
           <w:color w:val="000000"/>
@@ -7470,7 +7375,6 @@
           <w:between w:space="0" w:sz="0" w:val="nil"/>
         </w:pBdr>
         <w:shd w:fill="auto" w:val="clear"/>
-        <w:contextualSpacing w:val="0"/>
         <w:rPr>
           <w:rFonts w:ascii="Menlo Regular" w:cs="Menlo Regular" w:eastAsia="Menlo Regular" w:hAnsi="Menlo Regular"/>
           <w:color w:val="000000"/>
@@ -7512,7 +7416,6 @@
           <w:between w:space="0" w:sz="0" w:val="nil"/>
         </w:pBdr>
         <w:shd w:fill="auto" w:val="clear"/>
-        <w:contextualSpacing w:val="0"/>
         <w:rPr>
           <w:rFonts w:ascii="Menlo Regular" w:cs="Menlo Regular" w:eastAsia="Menlo Regular" w:hAnsi="Menlo Regular"/>
           <w:color w:val="000000"/>
@@ -7561,7 +7464,6 @@
           <w:between w:space="0" w:sz="0" w:val="nil"/>
         </w:pBdr>
         <w:shd w:fill="auto" w:val="clear"/>
-        <w:contextualSpacing w:val="0"/>
         <w:rPr>
           <w:rFonts w:ascii="Menlo Regular" w:cs="Menlo Regular" w:eastAsia="Menlo Regular" w:hAnsi="Menlo Regular"/>
           <w:color w:val="000000"/>
@@ -7595,7 +7497,6 @@
           <w:between w:space="0" w:sz="0" w:val="nil"/>
         </w:pBdr>
         <w:shd w:fill="auto" w:val="clear"/>
-        <w:contextualSpacing w:val="0"/>
         <w:rPr>
           <w:rFonts w:ascii="Menlo Regular" w:cs="Menlo Regular" w:eastAsia="Menlo Regular" w:hAnsi="Menlo Regular"/>
           <w:color w:val="000000"/>
@@ -7629,30 +7530,28 @@
           <w:between w:space="0" w:sz="0" w:val="nil"/>
         </w:pBdr>
         <w:shd w:fill="auto" w:val="clear"/>
-        <w:contextualSpacing w:val="0"/>
-        <w:rPr>
-          <w:rFonts w:ascii="Menlo Regular" w:cs="Menlo Regular" w:eastAsia="Menlo Regular" w:hAnsi="Menlo Regular"/>
-          <w:color w:val="000000"/>
-          <w:highlight w:val="white"/>
-        </w:rPr>
-      </w:pPr>
-      <w:r>
-        <w:rPr>
-          <w:rtl w:val="0"/>
-        </w:rPr>
-      </w:r>
-    </w:p>
-    <w:p>
-      <w:pPr>
-        <w:pBdr>
-          <w:top w:space="0" w:sz="0" w:val="nil"/>
-          <w:left w:space="0" w:sz="0" w:val="nil"/>
-          <w:bottom w:space="0" w:sz="0" w:val="nil"/>
-          <w:right w:space="0" w:sz="0" w:val="nil"/>
-          <w:between w:space="0" w:sz="0" w:val="nil"/>
-        </w:pBdr>
-        <w:shd w:fill="auto" w:val="clear"/>
-        <w:contextualSpacing w:val="0"/>
+        <w:rPr>
+          <w:rFonts w:ascii="Menlo Regular" w:cs="Menlo Regular" w:eastAsia="Menlo Regular" w:hAnsi="Menlo Regular"/>
+          <w:color w:val="000000"/>
+          <w:highlight w:val="white"/>
+        </w:rPr>
+      </w:pPr>
+      <w:r>
+        <w:rPr>
+          <w:rtl w:val="0"/>
+        </w:rPr>
+      </w:r>
+    </w:p>
+    <w:p>
+      <w:pPr>
+        <w:pBdr>
+          <w:top w:space="0" w:sz="0" w:val="nil"/>
+          <w:left w:space="0" w:sz="0" w:val="nil"/>
+          <w:bottom w:space="0" w:sz="0" w:val="nil"/>
+          <w:right w:space="0" w:sz="0" w:val="nil"/>
+          <w:between w:space="0" w:sz="0" w:val="nil"/>
+        </w:pBdr>
+        <w:shd w:fill="auto" w:val="clear"/>
         <w:rPr>
           <w:color w:val="000000"/>
         </w:rPr>
@@ -7683,7 +7582,6 @@
           <w:between w:space="0" w:sz="0" w:val="nil"/>
         </w:pBdr>
         <w:shd w:fill="auto" w:val="clear"/>
-        <w:contextualSpacing w:val="0"/>
         <w:rPr>
           <w:rFonts w:ascii="Menlo Regular" w:cs="Menlo Regular" w:eastAsia="Menlo Regular" w:hAnsi="Menlo Regular"/>
           <w:color w:val="000000"/>
@@ -7716,7 +7614,6 @@
           <w:between w:space="0" w:sz="0" w:val="nil"/>
         </w:pBdr>
         <w:shd w:fill="auto" w:val="clear"/>
-        <w:contextualSpacing w:val="0"/>
         <w:rPr>
           <w:rFonts w:ascii="Menlo Regular" w:cs="Menlo Regular" w:eastAsia="Menlo Regular" w:hAnsi="Menlo Regular"/>
           <w:color w:val="000000"/>
@@ -7804,30 +7701,28 @@
           <w:between w:space="0" w:sz="0" w:val="nil"/>
         </w:pBdr>
         <w:shd w:fill="auto" w:val="clear"/>
-        <w:contextualSpacing w:val="0"/>
-        <w:rPr>
-          <w:rFonts w:ascii="Menlo Regular" w:cs="Menlo Regular" w:eastAsia="Menlo Regular" w:hAnsi="Menlo Regular"/>
-          <w:color w:val="000000"/>
-          <w:highlight w:val="white"/>
-        </w:rPr>
-      </w:pPr>
-      <w:r>
-        <w:rPr>
-          <w:rtl w:val="0"/>
-        </w:rPr>
-      </w:r>
-    </w:p>
-    <w:p>
-      <w:pPr>
-        <w:pBdr>
-          <w:top w:space="0" w:sz="0" w:val="nil"/>
-          <w:left w:space="0" w:sz="0" w:val="nil"/>
-          <w:bottom w:space="0" w:sz="0" w:val="nil"/>
-          <w:right w:space="0" w:sz="0" w:val="nil"/>
-          <w:between w:space="0" w:sz="0" w:val="nil"/>
-        </w:pBdr>
-        <w:shd w:fill="auto" w:val="clear"/>
-        <w:contextualSpacing w:val="0"/>
+        <w:rPr>
+          <w:rFonts w:ascii="Menlo Regular" w:cs="Menlo Regular" w:eastAsia="Menlo Regular" w:hAnsi="Menlo Regular"/>
+          <w:color w:val="000000"/>
+          <w:highlight w:val="white"/>
+        </w:rPr>
+      </w:pPr>
+      <w:r>
+        <w:rPr>
+          <w:rtl w:val="0"/>
+        </w:rPr>
+      </w:r>
+    </w:p>
+    <w:p>
+      <w:pPr>
+        <w:pBdr>
+          <w:top w:space="0" w:sz="0" w:val="nil"/>
+          <w:left w:space="0" w:sz="0" w:val="nil"/>
+          <w:bottom w:space="0" w:sz="0" w:val="nil"/>
+          <w:right w:space="0" w:sz="0" w:val="nil"/>
+          <w:between w:space="0" w:sz="0" w:val="nil"/>
+        </w:pBdr>
+        <w:shd w:fill="auto" w:val="clear"/>
         <w:rPr>
           <w:rFonts w:ascii="Menlo Regular" w:cs="Menlo Regular" w:eastAsia="Menlo Regular" w:hAnsi="Menlo Regular"/>
           <w:color w:val="000000"/>
@@ -7937,7 +7832,6 @@
           <w:between w:space="0" w:sz="0" w:val="nil"/>
         </w:pBdr>
         <w:shd w:fill="auto" w:val="clear"/>
-        <w:contextualSpacing w:val="0"/>
         <w:rPr>
           <w:rFonts w:ascii="Menlo Regular" w:cs="Menlo Regular" w:eastAsia="Menlo Regular" w:hAnsi="Menlo Regular"/>
           <w:color w:val="000000"/>
@@ -8087,7 +7981,6 @@
           <w:between w:space="0" w:sz="0" w:val="nil"/>
         </w:pBdr>
         <w:shd w:fill="auto" w:val="clear"/>
-        <w:contextualSpacing w:val="0"/>
         <w:rPr>
           <w:rFonts w:ascii="Menlo Regular" w:cs="Menlo Regular" w:eastAsia="Menlo Regular" w:hAnsi="Menlo Regular"/>
           <w:color w:val="000000"/>
@@ -8147,7 +8040,6 @@
           <w:between w:space="0" w:sz="0" w:val="nil"/>
         </w:pBdr>
         <w:shd w:fill="auto" w:val="clear"/>
-        <w:contextualSpacing w:val="0"/>
         <w:rPr>
           <w:rFonts w:ascii="Menlo Regular" w:cs="Menlo Regular" w:eastAsia="Menlo Regular" w:hAnsi="Menlo Regular"/>
           <w:color w:val="000000"/>
@@ -8181,95 +8073,90 @@
           <w:between w:space="0" w:sz="0" w:val="nil"/>
         </w:pBdr>
         <w:shd w:fill="auto" w:val="clear"/>
-        <w:contextualSpacing w:val="0"/>
-        <w:rPr>
-          <w:rFonts w:ascii="Menlo Regular" w:cs="Menlo Regular" w:eastAsia="Menlo Regular" w:hAnsi="Menlo Regular"/>
-          <w:color w:val="000000"/>
-          <w:highlight w:val="white"/>
-        </w:rPr>
-      </w:pPr>
-      <w:r>
-        <w:rPr>
-          <w:rtl w:val="0"/>
-        </w:rPr>
-      </w:r>
-    </w:p>
-    <w:p>
-      <w:pPr>
-        <w:pBdr>
-          <w:top w:space="0" w:sz="0" w:val="nil"/>
-          <w:left w:space="0" w:sz="0" w:val="nil"/>
-          <w:bottom w:space="0" w:sz="0" w:val="nil"/>
-          <w:right w:space="0" w:sz="0" w:val="nil"/>
-          <w:between w:space="0" w:sz="0" w:val="nil"/>
-        </w:pBdr>
-        <w:shd w:fill="auto" w:val="clear"/>
-        <w:contextualSpacing w:val="0"/>
-        <w:rPr>
-          <w:rFonts w:ascii="Menlo Regular" w:cs="Menlo Regular" w:eastAsia="Menlo Regular" w:hAnsi="Menlo Regular"/>
-          <w:color w:val="000000"/>
-          <w:highlight w:val="white"/>
-        </w:rPr>
-      </w:pPr>
-      <w:r>
-        <w:rPr>
-          <w:rtl w:val="0"/>
-        </w:rPr>
-      </w:r>
-    </w:p>
-    <w:p>
-      <w:pPr>
-        <w:pBdr>
-          <w:top w:space="0" w:sz="0" w:val="nil"/>
-          <w:left w:space="0" w:sz="0" w:val="nil"/>
-          <w:bottom w:space="0" w:sz="0" w:val="nil"/>
-          <w:right w:space="0" w:sz="0" w:val="nil"/>
-          <w:between w:space="0" w:sz="0" w:val="nil"/>
-        </w:pBdr>
-        <w:shd w:fill="auto" w:val="clear"/>
-        <w:contextualSpacing w:val="0"/>
-        <w:rPr>
-          <w:color w:val="000000"/>
-        </w:rPr>
-      </w:pPr>
-      <w:r>
-        <w:rPr>
-          <w:rtl w:val="0"/>
-        </w:rPr>
-      </w:r>
-    </w:p>
-    <w:p>
-      <w:pPr>
-        <w:pBdr>
-          <w:top w:space="0" w:sz="0" w:val="nil"/>
-          <w:left w:space="0" w:sz="0" w:val="nil"/>
-          <w:bottom w:space="0" w:sz="0" w:val="nil"/>
-          <w:right w:space="0" w:sz="0" w:val="nil"/>
-          <w:between w:space="0" w:sz="0" w:val="nil"/>
-        </w:pBdr>
-        <w:shd w:fill="auto" w:val="clear"/>
-        <w:contextualSpacing w:val="0"/>
-        <w:rPr>
-          <w:color w:val="000000"/>
-        </w:rPr>
-      </w:pPr>
-      <w:r>
-        <w:rPr>
-          <w:rtl w:val="0"/>
-        </w:rPr>
-      </w:r>
-    </w:p>
-    <w:p>
-      <w:pPr>
-        <w:pBdr>
-          <w:top w:space="0" w:sz="0" w:val="nil"/>
-          <w:left w:space="0" w:sz="0" w:val="nil"/>
-          <w:bottom w:space="0" w:sz="0" w:val="nil"/>
-          <w:right w:space="0" w:sz="0" w:val="nil"/>
-          <w:between w:space="0" w:sz="0" w:val="nil"/>
-        </w:pBdr>
-        <w:shd w:fill="auto" w:val="clear"/>
-        <w:contextualSpacing w:val="0"/>
+        <w:rPr>
+          <w:rFonts w:ascii="Menlo Regular" w:cs="Menlo Regular" w:eastAsia="Menlo Regular" w:hAnsi="Menlo Regular"/>
+          <w:color w:val="000000"/>
+          <w:highlight w:val="white"/>
+        </w:rPr>
+      </w:pPr>
+      <w:r>
+        <w:rPr>
+          <w:rtl w:val="0"/>
+        </w:rPr>
+      </w:r>
+    </w:p>
+    <w:p>
+      <w:pPr>
+        <w:pBdr>
+          <w:top w:space="0" w:sz="0" w:val="nil"/>
+          <w:left w:space="0" w:sz="0" w:val="nil"/>
+          <w:bottom w:space="0" w:sz="0" w:val="nil"/>
+          <w:right w:space="0" w:sz="0" w:val="nil"/>
+          <w:between w:space="0" w:sz="0" w:val="nil"/>
+        </w:pBdr>
+        <w:shd w:fill="auto" w:val="clear"/>
+        <w:rPr>
+          <w:rFonts w:ascii="Menlo Regular" w:cs="Menlo Regular" w:eastAsia="Menlo Regular" w:hAnsi="Menlo Regular"/>
+          <w:color w:val="000000"/>
+          <w:highlight w:val="white"/>
+        </w:rPr>
+      </w:pPr>
+      <w:r>
+        <w:rPr>
+          <w:rtl w:val="0"/>
+        </w:rPr>
+      </w:r>
+    </w:p>
+    <w:p>
+      <w:pPr>
+        <w:pBdr>
+          <w:top w:space="0" w:sz="0" w:val="nil"/>
+          <w:left w:space="0" w:sz="0" w:val="nil"/>
+          <w:bottom w:space="0" w:sz="0" w:val="nil"/>
+          <w:right w:space="0" w:sz="0" w:val="nil"/>
+          <w:between w:space="0" w:sz="0" w:val="nil"/>
+        </w:pBdr>
+        <w:shd w:fill="auto" w:val="clear"/>
+        <w:rPr>
+          <w:color w:val="000000"/>
+        </w:rPr>
+      </w:pPr>
+      <w:r>
+        <w:rPr>
+          <w:rtl w:val="0"/>
+        </w:rPr>
+      </w:r>
+    </w:p>
+    <w:p>
+      <w:pPr>
+        <w:pBdr>
+          <w:top w:space="0" w:sz="0" w:val="nil"/>
+          <w:left w:space="0" w:sz="0" w:val="nil"/>
+          <w:bottom w:space="0" w:sz="0" w:val="nil"/>
+          <w:right w:space="0" w:sz="0" w:val="nil"/>
+          <w:between w:space="0" w:sz="0" w:val="nil"/>
+        </w:pBdr>
+        <w:shd w:fill="auto" w:val="clear"/>
+        <w:rPr>
+          <w:color w:val="000000"/>
+        </w:rPr>
+      </w:pPr>
+      <w:r>
+        <w:rPr>
+          <w:rtl w:val="0"/>
+        </w:rPr>
+      </w:r>
+    </w:p>
+    <w:p>
+      <w:pPr>
+        <w:pBdr>
+          <w:top w:space="0" w:sz="0" w:val="nil"/>
+          <w:left w:space="0" w:sz="0" w:val="nil"/>
+          <w:bottom w:space="0" w:sz="0" w:val="nil"/>
+          <w:right w:space="0" w:sz="0" w:val="nil"/>
+          <w:between w:space="0" w:sz="0" w:val="nil"/>
+        </w:pBdr>
+        <w:shd w:fill="auto" w:val="clear"/>
         <w:rPr>
           <w:color w:val="000000"/>
         </w:rPr>
